--- a/public/Abishek Mahenderaraja.docx
+++ b/public/Abishek Mahenderaraja.docx
@@ -49,7 +49,20 @@
           <w:szCs w:val="56"/>
           <w:lang w:eastAsia="hr-HR"/>
         </w:rPr>
-        <w:t>ABISHEK MAHENDERARAJA</w:t>
+        <w:t xml:space="preserve">ABISHEK </w:t>
+      </w:r>
+      <w:proofErr w:type="gramStart"/>
+      <w:r>
+        <w:rPr>
+          <w:rFonts w:ascii="Palatino Linotype" w:hAnsi="Palatino Linotype" w:cstheme="minorHAnsi"/>
+          <w:b/>
+          <w:color w:val="262626" w:themeColor="text1" w:themeTint="D9"/>
+          <w:spacing w:val="140"/>
+          <w:sz w:val="40"/>
+          <w:szCs w:val="56"/>
+          <w:lang w:eastAsia="hr-HR"/>
+        </w:rPr>
+        <w:t>MAHENDERARAJA</w:t>
       </w:r>
       <w:r>
         <w:rPr>
@@ -84,6 +97,7 @@
         </w:rPr>
         <w:t>-</w:t>
       </w:r>
+      <w:proofErr w:type="gramEnd"/>
     </w:p>
     <w:p>
       <w:pPr>
@@ -982,7 +996,27 @@
           <w:sz w:val="20"/>
           <w:szCs w:val="20"/>
         </w:rPr>
-        <w:t xml:space="preserve"> JQuery,</w:t>
+        <w:t xml:space="preserve"> </w:t>
+      </w:r>
+      <w:proofErr w:type="spellStart"/>
+      <w:r>
+        <w:rPr>
+          <w:rFonts w:ascii="Cambria" w:eastAsia="Cambria" w:hAnsi="Cambria" w:cs="Times New Roman"/>
+          <w:bCs/>
+          <w:sz w:val="20"/>
+          <w:szCs w:val="20"/>
+        </w:rPr>
+        <w:t>JQuery</w:t>
+      </w:r>
+      <w:proofErr w:type="spellEnd"/>
+      <w:r>
+        <w:rPr>
+          <w:rFonts w:ascii="Cambria" w:eastAsia="Cambria" w:hAnsi="Cambria" w:cs="Times New Roman"/>
+          <w:bCs/>
+          <w:sz w:val="20"/>
+          <w:szCs w:val="20"/>
+        </w:rPr>
+        <w:t>,</w:t>
       </w:r>
       <w:r>
         <w:rPr>
@@ -1027,7 +1061,27 @@
           <w:sz w:val="20"/>
           <w:szCs w:val="20"/>
         </w:rPr>
-        <w:t>, NextAuth, bcrypt</w:t>
+        <w:t xml:space="preserve">, </w:t>
+      </w:r>
+      <w:proofErr w:type="spellStart"/>
+      <w:r>
+        <w:rPr>
+          <w:rFonts w:ascii="Cambria" w:eastAsia="Cambria" w:hAnsi="Cambria" w:cs="Times New Roman"/>
+          <w:bCs/>
+          <w:sz w:val="20"/>
+          <w:szCs w:val="20"/>
+        </w:rPr>
+        <w:t>NextAuth</w:t>
+      </w:r>
+      <w:proofErr w:type="spellEnd"/>
+      <w:r>
+        <w:rPr>
+          <w:rFonts w:ascii="Cambria" w:eastAsia="Cambria" w:hAnsi="Cambria" w:cs="Times New Roman"/>
+          <w:bCs/>
+          <w:sz w:val="20"/>
+          <w:szCs w:val="20"/>
+        </w:rPr>
+        <w:t>, bcrypt</w:t>
       </w:r>
     </w:p>
     <w:p>
@@ -1728,8 +1782,19 @@
           <w:sz w:val="20"/>
           <w:szCs w:val="20"/>
         </w:rPr>
-        <w:t>Deployment tools: Netlify, Vercel</w:t>
-      </w:r>
+        <w:t xml:space="preserve">Deployment tools: Netlify, </w:t>
+      </w:r>
+      <w:proofErr w:type="spellStart"/>
+      <w:r>
+        <w:rPr>
+          <w:rFonts w:ascii="Cambria" w:eastAsia="Cambria" w:hAnsi="Cambria" w:cs="Times New Roman"/>
+          <w:bCs/>
+          <w:sz w:val="20"/>
+          <w:szCs w:val="20"/>
+        </w:rPr>
+        <w:t>Vercel</w:t>
+      </w:r>
+      <w:proofErr w:type="spellEnd"/>
     </w:p>
     <w:p>
       <w:pPr>
@@ -1776,7 +1841,27 @@
           <w:sz w:val="20"/>
           <w:szCs w:val="20"/>
         </w:rPr>
-        <w:t>Project management: ClickUp, Jira</w:t>
+        <w:t xml:space="preserve">Project management: </w:t>
+      </w:r>
+      <w:proofErr w:type="spellStart"/>
+      <w:r>
+        <w:rPr>
+          <w:rFonts w:ascii="Cambria" w:eastAsia="Cambria" w:hAnsi="Cambria" w:cs="Times New Roman"/>
+          <w:bCs/>
+          <w:sz w:val="20"/>
+          <w:szCs w:val="20"/>
+        </w:rPr>
+        <w:t>ClickUp</w:t>
+      </w:r>
+      <w:proofErr w:type="spellEnd"/>
+      <w:r>
+        <w:rPr>
+          <w:rFonts w:ascii="Cambria" w:eastAsia="Cambria" w:hAnsi="Cambria" w:cs="Times New Roman"/>
+          <w:bCs/>
+          <w:sz w:val="20"/>
+          <w:szCs w:val="20"/>
+        </w:rPr>
+        <w:t>, Jira</w:t>
       </w:r>
     </w:p>
     <w:p>
@@ -2005,7 +2090,6 @@
         </w:tabs>
         <w:spacing w:after="0" w:line="360" w:lineRule="auto"/>
         <w:rPr>
-          <w:rStyle w:val="oypena"/>
           <w:rFonts w:ascii="Cambria" w:eastAsia="Cambria" w:hAnsi="Cambria" w:cs="Times New Roman"/>
           <w:b/>
           <w:sz w:val="20"/>
@@ -2043,14 +2127,6 @@
         <w:rPr>
           <w:rFonts w:ascii="Cambria" w:eastAsia="Cambria" w:hAnsi="Cambria" w:cs="Times New Roman"/>
           <w:b/>
-          <w:sz w:val="20"/>
-          <w:szCs w:val="20"/>
-        </w:rPr>
-        <w:t>Colombo, Sri Lanka</w:t>
-      </w:r>
-      <w:r>
-        <w:rPr>
-          <w:rFonts w:ascii="Cambria" w:eastAsia="Cambria" w:hAnsi="Cambria" w:cs="Times New Roman"/>
           <w:sz w:val="20"/>
           <w:szCs w:val="20"/>
         </w:rPr>
@@ -2064,7 +2140,7 @@
           <w:sz w:val="20"/>
           <w:szCs w:val="20"/>
         </w:rPr>
-        <w:t xml:space="preserve">2023 </w:t>
+        <w:t xml:space="preserve">2023 September – </w:t>
       </w:r>
       <w:r>
         <w:rPr>
@@ -2074,37 +2150,39 @@
           <w:sz w:val="20"/>
           <w:szCs w:val="20"/>
         </w:rPr>
-        <w:t>September</w:t>
-      </w:r>
-      <w:r>
+        <w:t>2024 November</w:t>
+      </w:r>
+    </w:p>
+    <w:p>
+      <w:pPr>
+        <w:tabs>
+          <w:tab w:val="right" w:pos="10080"/>
+        </w:tabs>
+        <w:spacing w:after="0" w:line="360" w:lineRule="auto"/>
         <w:rPr>
           <w:rStyle w:val="oypena"/>
-          <w:rFonts w:ascii="Cambria" w:hAnsi="Cambria" w:cs="Times New Roman"/>
-          <w:color w:val="000000"/>
+          <w:rFonts w:ascii="Cambria" w:eastAsia="Cambria" w:hAnsi="Cambria" w:cs="Times New Roman"/>
+          <w:b/>
+          <w:sz w:val="20"/>
+          <w:szCs w:val="20"/>
+        </w:rPr>
+      </w:pPr>
+      <w:r>
+        <w:rPr>
+          <w:rFonts w:ascii="Cambria" w:eastAsia="Cambria" w:hAnsi="Cambria" w:cs="Times New Roman"/>
+          <w:b/>
+          <w:sz w:val="20"/>
+          <w:szCs w:val="20"/>
+        </w:rPr>
+        <w:t>Colombo, Sri Lanka</w:t>
+      </w:r>
+      <w:r>
+        <w:rPr>
+          <w:rFonts w:ascii="Cambria" w:eastAsia="Cambria" w:hAnsi="Cambria" w:cs="Times New Roman"/>
           <w:sz w:val="20"/>
           <w:szCs w:val="20"/>
         </w:rPr>
         <w:t xml:space="preserve"> </w:t>
-      </w:r>
-      <w:r>
-        <w:rPr>
-          <w:rStyle w:val="oypena"/>
-          <w:rFonts w:ascii="Cambria" w:hAnsi="Cambria" w:cs="Times New Roman"/>
-          <w:color w:val="000000"/>
-          <w:sz w:val="20"/>
-          <w:szCs w:val="20"/>
-        </w:rPr>
-        <w:t>–</w:t>
-      </w:r>
-      <w:r>
-        <w:rPr>
-          <w:rStyle w:val="oypena"/>
-          <w:rFonts w:ascii="Cambria" w:hAnsi="Cambria" w:cs="Times New Roman"/>
-          <w:color w:val="000000"/>
-          <w:sz w:val="20"/>
-          <w:szCs w:val="20"/>
-        </w:rPr>
-        <w:t xml:space="preserve"> Current</w:t>
       </w:r>
     </w:p>
     <w:p>
@@ -2351,7 +2429,7 @@
           <w:sz w:val="20"/>
           <w:szCs w:val="20"/>
         </w:rPr>
-        <w:t>Engaged with clients to gather software solution requirements and ensure alignment with expectations.</w:t>
+        <w:t>Customizing the reports, POS receipt through frontend and Addon.</w:t>
       </w:r>
     </w:p>
     <w:p>
@@ -2435,7 +2513,27 @@
           <w:sz w:val="20"/>
           <w:szCs w:val="20"/>
         </w:rPr>
-        <w:t xml:space="preserve"> company details, tracking employees, and managing customers using Next.js, Redux, Tailwind CSS, and Shadcn/UI.</w:t>
+        <w:t xml:space="preserve"> company details, tracking employees, and managing customers using Next.js, Redux, Tailwind CSS, and </w:t>
+      </w:r>
+      <w:proofErr w:type="spellStart"/>
+      <w:r>
+        <w:rPr>
+          <w:rFonts w:ascii="Cambria" w:eastAsia="Times New Roman" w:hAnsi="Cambria" w:cs="Times New Roman"/>
+          <w:color w:val="000000"/>
+          <w:sz w:val="20"/>
+          <w:szCs w:val="20"/>
+        </w:rPr>
+        <w:t>Shadcn</w:t>
+      </w:r>
+      <w:proofErr w:type="spellEnd"/>
+      <w:r>
+        <w:rPr>
+          <w:rFonts w:ascii="Cambria" w:eastAsia="Times New Roman" w:hAnsi="Cambria" w:cs="Times New Roman"/>
+          <w:color w:val="000000"/>
+          <w:sz w:val="20"/>
+          <w:szCs w:val="20"/>
+        </w:rPr>
+        <w:t>/UI.</w:t>
       </w:r>
     </w:p>
     <w:p>
@@ -2519,7 +2617,29 @@
           <w:sz w:val="20"/>
           <w:szCs w:val="20"/>
         </w:rPr>
-        <w:t>Training Front End Developer - Hotcat Technologies (Pvt) Ltd</w:t>
+        <w:t xml:space="preserve">Training Front End Developer - </w:t>
+      </w:r>
+      <w:proofErr w:type="spellStart"/>
+      <w:r>
+        <w:rPr>
+          <w:rFonts w:ascii="Cambria" w:eastAsia="Cambria" w:hAnsi="Cambria" w:cs="Times New Roman"/>
+          <w:b/>
+          <w:bCs/>
+          <w:sz w:val="20"/>
+          <w:szCs w:val="20"/>
+        </w:rPr>
+        <w:t>Hotcat</w:t>
+      </w:r>
+      <w:proofErr w:type="spellEnd"/>
+      <w:r>
+        <w:rPr>
+          <w:rFonts w:ascii="Cambria" w:eastAsia="Cambria" w:hAnsi="Cambria" w:cs="Times New Roman"/>
+          <w:b/>
+          <w:bCs/>
+          <w:sz w:val="20"/>
+          <w:szCs w:val="20"/>
+        </w:rPr>
+        <w:t xml:space="preserve"> Technologies (Pvt) Ltd</w:t>
       </w:r>
       <w:r>
         <w:rPr>
@@ -2593,7 +2713,7 @@
           <w:sz w:val="20"/>
           <w:szCs w:val="20"/>
         </w:rPr>
-        <w:t>F</w:t>
+        <w:t>Worked on real-world projects</w:t>
       </w:r>
       <w:r>
         <w:rPr>
@@ -2602,7 +2722,7 @@
           <w:sz w:val="20"/>
           <w:szCs w:val="20"/>
         </w:rPr>
-        <w:t>amiliar with modern front-end frameworks and libraries such as Bootstrap, MUI, and the JavaScript library jQuery</w:t>
+        <w:t>:</w:t>
       </w:r>
       <w:r>
         <w:rPr>
@@ -2611,148 +2731,7 @@
           <w:sz w:val="20"/>
           <w:szCs w:val="20"/>
         </w:rPr>
-        <w:t xml:space="preserve"> and </w:t>
-      </w:r>
-      <w:r>
-        <w:rPr>
-          <w:rFonts w:ascii="Cambria" w:eastAsia="Times New Roman" w:hAnsi="Cambria" w:cs="Times New Roman"/>
-          <w:color w:val="000000"/>
-          <w:sz w:val="20"/>
-          <w:szCs w:val="20"/>
-        </w:rPr>
-        <w:t>have contributed to the development of interactive web applications using reusable components.</w:t>
-      </w:r>
-    </w:p>
-    <w:p>
-      <w:pPr>
-        <w:numPr>
-          <w:ilvl w:val="0"/>
-          <w:numId w:val="8"/>
-        </w:numPr>
-        <w:spacing w:after="0"/>
-        <w:rPr>
-          <w:rFonts w:ascii="Cambria" w:eastAsia="Times New Roman" w:hAnsi="Cambria" w:cs="Times New Roman"/>
-          <w:color w:val="000000"/>
-          <w:sz w:val="20"/>
-          <w:szCs w:val="20"/>
-        </w:rPr>
-      </w:pPr>
-      <w:r>
-        <w:rPr>
-          <w:rFonts w:ascii="Cambria" w:eastAsia="Times New Roman" w:hAnsi="Cambria" w:cs="Times New Roman"/>
-          <w:color w:val="000000"/>
-          <w:sz w:val="20"/>
-          <w:szCs w:val="20"/>
-        </w:rPr>
-        <w:t>Created visually appealing and user-friendly responsive application using ReactJS,</w:t>
-      </w:r>
-      <w:r>
-        <w:rPr>
-          <w:rFonts w:ascii="Cambria" w:eastAsia="Times New Roman" w:hAnsi="Cambria" w:cs="Times New Roman"/>
-          <w:color w:val="000000"/>
-          <w:sz w:val="20"/>
-          <w:szCs w:val="20"/>
-        </w:rPr>
-        <w:t xml:space="preserve"> Redux,</w:t>
-      </w:r>
-      <w:r>
-        <w:rPr>
-          <w:rFonts w:ascii="Cambria" w:eastAsia="Times New Roman" w:hAnsi="Cambria" w:cs="Times New Roman"/>
-          <w:color w:val="000000"/>
-          <w:sz w:val="20"/>
-          <w:szCs w:val="20"/>
-        </w:rPr>
-        <w:t xml:space="preserve"> HTML, CSS and JavaScript. </w:t>
-      </w:r>
-    </w:p>
-    <w:p>
-      <w:pPr>
-        <w:numPr>
-          <w:ilvl w:val="0"/>
-          <w:numId w:val="8"/>
-        </w:numPr>
-        <w:spacing w:after="0"/>
-        <w:rPr>
-          <w:rFonts w:ascii="Cambria" w:eastAsia="Times New Roman" w:hAnsi="Cambria" w:cs="Times New Roman"/>
-          <w:color w:val="000000"/>
-          <w:sz w:val="20"/>
-          <w:szCs w:val="20"/>
-        </w:rPr>
-      </w:pPr>
-      <w:r>
-        <w:rPr>
-          <w:rFonts w:ascii="Cambria" w:eastAsia="Times New Roman" w:hAnsi="Cambria" w:cs="Times New Roman"/>
-          <w:color w:val="000000"/>
-          <w:sz w:val="20"/>
-          <w:szCs w:val="20"/>
-        </w:rPr>
-        <w:t xml:space="preserve">Proficient in ReactJS for performing </w:t>
-      </w:r>
-      <w:r>
-        <w:rPr>
-          <w:rFonts w:ascii="Cambria" w:eastAsia="Times New Roman" w:hAnsi="Cambria" w:cs="Times New Roman"/>
-          <w:color w:val="000000"/>
-          <w:sz w:val="20"/>
-          <w:szCs w:val="20"/>
-        </w:rPr>
-        <w:t xml:space="preserve">REST </w:t>
-      </w:r>
-      <w:r>
-        <w:rPr>
-          <w:rFonts w:ascii="Cambria" w:eastAsia="Times New Roman" w:hAnsi="Cambria" w:cs="Times New Roman"/>
-          <w:color w:val="000000"/>
-          <w:sz w:val="20"/>
-          <w:szCs w:val="20"/>
-        </w:rPr>
-        <w:t xml:space="preserve">API operations. </w:t>
-      </w:r>
-    </w:p>
-    <w:p>
-      <w:pPr>
-        <w:numPr>
-          <w:ilvl w:val="0"/>
-          <w:numId w:val="8"/>
-        </w:numPr>
-        <w:spacing w:after="0"/>
-        <w:rPr>
-          <w:rFonts w:ascii="Cambria" w:eastAsia="Times New Roman" w:hAnsi="Cambria" w:cs="Times New Roman"/>
-          <w:color w:val="000000"/>
-          <w:sz w:val="20"/>
-          <w:szCs w:val="20"/>
-        </w:rPr>
-      </w:pPr>
-      <w:r>
-        <w:rPr>
-          <w:rFonts w:ascii="Cambria" w:eastAsia="Times New Roman" w:hAnsi="Cambria" w:cs="Times New Roman"/>
-          <w:color w:val="000000"/>
-          <w:sz w:val="20"/>
-          <w:szCs w:val="20"/>
-        </w:rPr>
-        <w:t>Collaborated with cross-functional teams to ensure seamless integration of front-end components.</w:t>
-      </w:r>
-    </w:p>
-    <w:p>
-      <w:pPr>
-        <w:numPr>
-          <w:ilvl w:val="0"/>
-          <w:numId w:val="8"/>
-        </w:numPr>
-        <w:spacing w:after="0"/>
-        <w:rPr>
-          <w:rFonts w:ascii="Cambria" w:eastAsia="Times New Roman" w:hAnsi="Cambria" w:cs="Times New Roman"/>
-          <w:color w:val="000000"/>
-          <w:sz w:val="20"/>
-          <w:szCs w:val="20"/>
-        </w:rPr>
-      </w:pPr>
-      <w:r>
-        <w:rPr>
-          <w:rFonts w:ascii="Cambria" w:eastAsia="Times New Roman" w:hAnsi="Cambria" w:cs="Times New Roman"/>
-          <w:color w:val="000000"/>
-          <w:sz w:val="20"/>
-          <w:szCs w:val="20"/>
-        </w:rPr>
-        <w:t xml:space="preserve">Worked on real-world projects to gain practical experience: Restaurant Admin Panel and Educational Admin Panel, using </w:t>
+        <w:t xml:space="preserve"> Restaurant Admin Panel and Educational Admin Panel, using </w:t>
       </w:r>
       <w:r>
         <w:rPr>
@@ -2829,6 +2808,165 @@
           <w:szCs w:val="20"/>
         </w:rPr>
         <w:t>integrated with Email.JS to send emails.</w:t>
+      </w:r>
+    </w:p>
+    <w:p>
+      <w:pPr>
+        <w:numPr>
+          <w:ilvl w:val="0"/>
+          <w:numId w:val="8"/>
+        </w:numPr>
+        <w:spacing w:after="0"/>
+        <w:rPr>
+          <w:rFonts w:ascii="Cambria" w:eastAsia="Times New Roman" w:hAnsi="Cambria" w:cs="Times New Roman"/>
+          <w:color w:val="000000"/>
+          <w:sz w:val="20"/>
+          <w:szCs w:val="20"/>
+        </w:rPr>
+      </w:pPr>
+      <w:r>
+        <w:rPr>
+          <w:rFonts w:ascii="Cambria" w:eastAsia="Times New Roman" w:hAnsi="Cambria" w:cs="Times New Roman"/>
+          <w:color w:val="000000"/>
+          <w:sz w:val="20"/>
+          <w:szCs w:val="20"/>
+        </w:rPr>
+        <w:t>F</w:t>
+      </w:r>
+      <w:r>
+        <w:rPr>
+          <w:rFonts w:ascii="Cambria" w:eastAsia="Times New Roman" w:hAnsi="Cambria" w:cs="Times New Roman"/>
+          <w:color w:val="000000"/>
+          <w:sz w:val="20"/>
+          <w:szCs w:val="20"/>
+        </w:rPr>
+        <w:t>amiliar with modern front-end frameworks and libraries such as Bootstrap, MUI, and the JavaScript library jQuery</w:t>
+      </w:r>
+      <w:r>
+        <w:rPr>
+          <w:rFonts w:ascii="Cambria" w:eastAsia="Times New Roman" w:hAnsi="Cambria" w:cs="Times New Roman"/>
+          <w:color w:val="000000"/>
+          <w:sz w:val="20"/>
+          <w:szCs w:val="20"/>
+        </w:rPr>
+        <w:t xml:space="preserve"> and </w:t>
+      </w:r>
+      <w:r>
+        <w:rPr>
+          <w:rFonts w:ascii="Cambria" w:eastAsia="Times New Roman" w:hAnsi="Cambria" w:cs="Times New Roman"/>
+          <w:color w:val="000000"/>
+          <w:sz w:val="20"/>
+          <w:szCs w:val="20"/>
+        </w:rPr>
+        <w:t>have contributed to the development of interactive web applications using reusable components.</w:t>
+      </w:r>
+    </w:p>
+    <w:p>
+      <w:pPr>
+        <w:numPr>
+          <w:ilvl w:val="0"/>
+          <w:numId w:val="8"/>
+        </w:numPr>
+        <w:spacing w:after="0"/>
+        <w:rPr>
+          <w:rFonts w:ascii="Cambria" w:eastAsia="Times New Roman" w:hAnsi="Cambria" w:cs="Times New Roman"/>
+          <w:color w:val="000000"/>
+          <w:sz w:val="20"/>
+          <w:szCs w:val="20"/>
+        </w:rPr>
+      </w:pPr>
+      <w:r>
+        <w:rPr>
+          <w:rFonts w:ascii="Cambria" w:eastAsia="Times New Roman" w:hAnsi="Cambria" w:cs="Times New Roman"/>
+          <w:color w:val="000000"/>
+          <w:sz w:val="20"/>
+          <w:szCs w:val="20"/>
+        </w:rPr>
+        <w:t>Created visually appealing and user-friendly responsive application using ReactJS,</w:t>
+      </w:r>
+      <w:r>
+        <w:rPr>
+          <w:rFonts w:ascii="Cambria" w:eastAsia="Times New Roman" w:hAnsi="Cambria" w:cs="Times New Roman"/>
+          <w:color w:val="000000"/>
+          <w:sz w:val="20"/>
+          <w:szCs w:val="20"/>
+        </w:rPr>
+        <w:t xml:space="preserve"> Redux,</w:t>
+      </w:r>
+      <w:r>
+        <w:rPr>
+          <w:rFonts w:ascii="Cambria" w:eastAsia="Times New Roman" w:hAnsi="Cambria" w:cs="Times New Roman"/>
+          <w:color w:val="000000"/>
+          <w:sz w:val="20"/>
+          <w:szCs w:val="20"/>
+        </w:rPr>
+        <w:t xml:space="preserve"> HTML, CSS and JavaScript. </w:t>
+      </w:r>
+    </w:p>
+    <w:p>
+      <w:pPr>
+        <w:numPr>
+          <w:ilvl w:val="0"/>
+          <w:numId w:val="8"/>
+        </w:numPr>
+        <w:spacing w:after="0"/>
+        <w:rPr>
+          <w:rFonts w:ascii="Cambria" w:eastAsia="Times New Roman" w:hAnsi="Cambria" w:cs="Times New Roman"/>
+          <w:color w:val="000000"/>
+          <w:sz w:val="20"/>
+          <w:szCs w:val="20"/>
+        </w:rPr>
+      </w:pPr>
+      <w:r>
+        <w:rPr>
+          <w:rFonts w:ascii="Cambria" w:eastAsia="Times New Roman" w:hAnsi="Cambria" w:cs="Times New Roman"/>
+          <w:color w:val="000000"/>
+          <w:sz w:val="20"/>
+          <w:szCs w:val="20"/>
+        </w:rPr>
+        <w:t xml:space="preserve">Proficient in ReactJS for performing </w:t>
+      </w:r>
+      <w:r>
+        <w:rPr>
+          <w:rFonts w:ascii="Cambria" w:eastAsia="Times New Roman" w:hAnsi="Cambria" w:cs="Times New Roman"/>
+          <w:color w:val="000000"/>
+          <w:sz w:val="20"/>
+          <w:szCs w:val="20"/>
+        </w:rPr>
+        <w:t xml:space="preserve">REST </w:t>
+      </w:r>
+      <w:r>
+        <w:rPr>
+          <w:rFonts w:ascii="Cambria" w:eastAsia="Times New Roman" w:hAnsi="Cambria" w:cs="Times New Roman"/>
+          <w:color w:val="000000"/>
+          <w:sz w:val="20"/>
+          <w:szCs w:val="20"/>
+        </w:rPr>
+        <w:t xml:space="preserve">API operations. </w:t>
+      </w:r>
+    </w:p>
+    <w:p>
+      <w:pPr>
+        <w:numPr>
+          <w:ilvl w:val="0"/>
+          <w:numId w:val="8"/>
+        </w:numPr>
+        <w:spacing w:after="0"/>
+        <w:rPr>
+          <w:rFonts w:ascii="Cambria" w:eastAsia="Times New Roman" w:hAnsi="Cambria" w:cs="Times New Roman"/>
+          <w:color w:val="000000"/>
+          <w:sz w:val="20"/>
+          <w:szCs w:val="20"/>
+        </w:rPr>
+      </w:pPr>
+      <w:r>
+        <w:rPr>
+          <w:rFonts w:ascii="Cambria" w:eastAsia="Times New Roman" w:hAnsi="Cambria" w:cs="Times New Roman"/>
+          <w:color w:val="000000"/>
+          <w:sz w:val="20"/>
+          <w:szCs w:val="20"/>
+        </w:rPr>
+        <w:t>Collaborated with cross-functional teams to ensure seamless integration of front-end components.</w:t>
       </w:r>
     </w:p>
     <w:p>
@@ -3160,8 +3298,20 @@
           <w:sz w:val="20"/>
           <w:szCs w:val="20"/>
         </w:rPr>
-        <w:t>Advanced Professional Web Developer Programme</w:t>
-      </w:r>
+        <w:t xml:space="preserve">Advanced Professional Web Developer </w:t>
+      </w:r>
+      <w:proofErr w:type="spellStart"/>
+      <w:r>
+        <w:rPr>
+          <w:rFonts w:ascii="Cambria" w:eastAsia="Times New Roman" w:hAnsi="Cambria" w:cs="Times New Roman"/>
+          <w:b/>
+          <w:bCs/>
+          <w:sz w:val="20"/>
+          <w:szCs w:val="20"/>
+        </w:rPr>
+        <w:t>Programme</w:t>
+      </w:r>
+      <w:proofErr w:type="spellEnd"/>
     </w:p>
     <w:p>
       <w:pPr>
@@ -3437,6 +3587,8 @@
         </w:rPr>
       </w:pPr>
       <w:hyperlink r:id="rId14" w:history="1">
+        <w:proofErr w:type="spellStart"/>
+        <w:proofErr w:type="gramStart"/>
         <w:r>
           <w:rPr>
             <w:rStyle w:val="Hyperlink"/>
@@ -3450,6 +3602,8 @@
           </w:rPr>
           <w:t>S.Thomas</w:t>
         </w:r>
+        <w:proofErr w:type="spellEnd"/>
+        <w:proofErr w:type="gramEnd"/>
         <w:r>
           <w:rPr>
             <w:rStyle w:val="Hyperlink"/>
@@ -3925,7 +4079,29 @@
           <w:sz w:val="20"/>
           <w:szCs w:val="20"/>
         </w:rPr>
-        <w:t xml:space="preserve"> | Nodemailer | Rest API</w:t>
+        <w:t xml:space="preserve"> | </w:t>
+      </w:r>
+      <w:proofErr w:type="spellStart"/>
+      <w:r>
+        <w:rPr>
+          <w:rFonts w:ascii="Cambria" w:eastAsia="Times New Roman" w:hAnsi="Cambria" w:cs="Times New Roman"/>
+          <w:b/>
+          <w:bCs/>
+          <w:sz w:val="20"/>
+          <w:szCs w:val="20"/>
+        </w:rPr>
+        <w:t>Nodemailer</w:t>
+      </w:r>
+      <w:proofErr w:type="spellEnd"/>
+      <w:r>
+        <w:rPr>
+          <w:rFonts w:ascii="Cambria" w:eastAsia="Times New Roman" w:hAnsi="Cambria" w:cs="Times New Roman"/>
+          <w:b/>
+          <w:bCs/>
+          <w:sz w:val="20"/>
+          <w:szCs w:val="20"/>
+        </w:rPr>
+        <w:t xml:space="preserve"> | Rest API</w:t>
       </w:r>
       <w:r>
         <w:rPr>
@@ -3937,6 +4113,28 @@
         </w:rPr>
         <w:t xml:space="preserve"> | Postman </w:t>
       </w:r>
+      <w:r>
+        <w:rPr>
+          <w:rFonts w:ascii="Cambria" w:eastAsia="Times New Roman" w:hAnsi="Cambria" w:cs="Times New Roman"/>
+          <w:b/>
+          <w:bCs/>
+          <w:sz w:val="20"/>
+          <w:szCs w:val="20"/>
+        </w:rPr>
+        <w:t xml:space="preserve">| </w:t>
+      </w:r>
+      <w:proofErr w:type="spellStart"/>
+      <w:r>
+        <w:rPr>
+          <w:rFonts w:ascii="Cambria" w:eastAsia="Times New Roman" w:hAnsi="Cambria" w:cs="Times New Roman"/>
+          <w:b/>
+          <w:bCs/>
+          <w:sz w:val="20"/>
+          <w:szCs w:val="20"/>
+        </w:rPr>
+        <w:t>EmailJS</w:t>
+      </w:r>
+      <w:proofErr w:type="spellEnd"/>
     </w:p>
     <w:p>
       <w:pPr>
@@ -4005,7 +4203,41 @@
           <w:sz w:val="20"/>
           <w:szCs w:val="20"/>
         </w:rPr>
-        <w:t>It's a liquor store application developed with ReactJS, providing both admin and user access. It includes several components for tracking registered stores, their products, and location tracing functionalities.</w:t>
+        <w:t xml:space="preserve">It's a liquor store application developed with ReactJS, providing both admin and user access. It includes several components for tracking registered stores, their products, and location tracing </w:t>
+      </w:r>
+      <w:proofErr w:type="gramStart"/>
+      <w:r>
+        <w:rPr>
+          <w:rFonts w:ascii="Cambria" w:eastAsia="Times New Roman" w:hAnsi="Cambria" w:cs="Times New Roman"/>
+          <w:sz w:val="20"/>
+          <w:szCs w:val="20"/>
+        </w:rPr>
+        <w:t>functionalities</w:t>
+      </w:r>
+      <w:r>
+        <w:rPr>
+          <w:rFonts w:ascii="Cambria" w:eastAsia="Times New Roman" w:hAnsi="Cambria" w:cs="Times New Roman"/>
+          <w:sz w:val="20"/>
+          <w:szCs w:val="20"/>
+        </w:rPr>
+        <w:t xml:space="preserve"> with integrated</w:t>
+      </w:r>
+      <w:proofErr w:type="gramEnd"/>
+      <w:r>
+        <w:rPr>
+          <w:rFonts w:ascii="Cambria" w:eastAsia="Times New Roman" w:hAnsi="Cambria" w:cs="Times New Roman"/>
+          <w:sz w:val="20"/>
+          <w:szCs w:val="20"/>
+        </w:rPr>
+        <w:t xml:space="preserve"> with the google maps</w:t>
+      </w:r>
+      <w:r>
+        <w:rPr>
+          <w:rFonts w:ascii="Cambria" w:eastAsia="Times New Roman" w:hAnsi="Cambria" w:cs="Times New Roman"/>
+          <w:sz w:val="20"/>
+          <w:szCs w:val="20"/>
+        </w:rPr>
+        <w:t>.</w:t>
       </w:r>
     </w:p>
     <w:p>
@@ -4188,7 +4420,23 @@
           <w:sz w:val="20"/>
           <w:szCs w:val="20"/>
         </w:rPr>
-        <w:t>It's an admin panel crafted with ReactJS, providing both admin and user access. This comprehensive platform empowers administrators with tailored tools to efficiently manage institute resources. It includes a student details tracker for fees and courses. Additionally, it can track students' course completion and certification processes, among other features.</w:t>
+        <w:t xml:space="preserve">It's an admin panel </w:t>
+      </w:r>
+      <w:r>
+        <w:rPr>
+          <w:rFonts w:ascii="Cambria" w:eastAsia="Times New Roman" w:hAnsi="Cambria" w:cs="Times New Roman"/>
+          <w:sz w:val="20"/>
+          <w:szCs w:val="20"/>
+        </w:rPr>
+        <w:t>developed</w:t>
+      </w:r>
+      <w:r>
+        <w:rPr>
+          <w:rFonts w:ascii="Cambria" w:eastAsia="Times New Roman" w:hAnsi="Cambria" w:cs="Times New Roman"/>
+          <w:sz w:val="20"/>
+          <w:szCs w:val="20"/>
+        </w:rPr>
+        <w:t xml:space="preserve"> with ReactJS, providing both admin and user access. This comprehensive platform empowers administrators with tailored tools to efficiently manage institute resources. It includes a student details tracker for fees and courses. Additionally, it can track students' course completion and certification processes, among other features.</w:t>
       </w:r>
     </w:p>
     <w:p>
@@ -4348,6 +4596,7 @@
           <w:szCs w:val="20"/>
         </w:rPr>
       </w:pPr>
+      <w:proofErr w:type="spellStart"/>
       <w:r>
         <w:rPr>
           <w:rFonts w:ascii="Cambria" w:eastAsia="Times New Roman" w:hAnsi="Cambria" w:cs="Times New Roman"/>
@@ -4366,7 +4615,18 @@
           <w:sz w:val="20"/>
           <w:szCs w:val="20"/>
         </w:rPr>
-        <w:t>JS | CSS</w:t>
+        <w:t>JS</w:t>
+      </w:r>
+      <w:proofErr w:type="spellEnd"/>
+      <w:r>
+        <w:rPr>
+          <w:rFonts w:ascii="Cambria" w:eastAsia="Times New Roman" w:hAnsi="Cambria" w:cs="Times New Roman"/>
+          <w:b/>
+          <w:bCs/>
+          <w:sz w:val="20"/>
+          <w:szCs w:val="20"/>
+        </w:rPr>
+        <w:t xml:space="preserve"> | CSS</w:t>
       </w:r>
       <w:r>
         <w:rPr>
@@ -4406,8 +4666,20 @@
           <w:sz w:val="20"/>
           <w:szCs w:val="20"/>
         </w:rPr>
-        <w:t xml:space="preserve"> | JS | EmailJS</w:t>
-      </w:r>
+        <w:t xml:space="preserve"> | JS | </w:t>
+      </w:r>
+      <w:proofErr w:type="spellStart"/>
+      <w:r>
+        <w:rPr>
+          <w:rFonts w:ascii="Cambria" w:eastAsia="Times New Roman" w:hAnsi="Cambria" w:cs="Times New Roman"/>
+          <w:b/>
+          <w:bCs/>
+          <w:sz w:val="20"/>
+          <w:szCs w:val="20"/>
+        </w:rPr>
+        <w:t>EmailJS</w:t>
+      </w:r>
+      <w:proofErr w:type="spellEnd"/>
     </w:p>
     <w:p>
       <w:pPr>
@@ -4548,36 +4820,72 @@
           <w:szCs w:val="20"/>
         </w:rPr>
       </w:pPr>
-      <w:r>
-        <w:rPr>
-          <w:rFonts w:ascii="Cambria" w:eastAsia="Times New Roman" w:hAnsi="Cambria" w:cs="Times New Roman"/>
-          <w:b/>
-          <w:bCs/>
-          <w:sz w:val="20"/>
-          <w:szCs w:val="20"/>
-        </w:rPr>
-        <w:t xml:space="preserve">NextJS | </w:t>
-      </w:r>
-      <w:r>
-        <w:rPr>
-          <w:rFonts w:ascii="Cambria" w:eastAsia="Times New Roman" w:hAnsi="Cambria" w:cs="Times New Roman"/>
-          <w:b/>
-          <w:bCs/>
-          <w:sz w:val="20"/>
-          <w:szCs w:val="20"/>
-        </w:rPr>
-        <w:t>Shadcn/UI</w:t>
-      </w:r>
-      <w:r>
-        <w:rPr>
-          <w:rFonts w:ascii="Cambria" w:eastAsia="Times New Roman" w:hAnsi="Cambria" w:cs="Times New Roman"/>
-          <w:b/>
-          <w:bCs/>
-          <w:sz w:val="20"/>
-          <w:szCs w:val="20"/>
-        </w:rPr>
-        <w:t xml:space="preserve"> | JS | EmailJS</w:t>
-      </w:r>
+      <w:proofErr w:type="spellStart"/>
+      <w:r>
+        <w:rPr>
+          <w:rFonts w:ascii="Cambria" w:eastAsia="Times New Roman" w:hAnsi="Cambria" w:cs="Times New Roman"/>
+          <w:b/>
+          <w:bCs/>
+          <w:sz w:val="20"/>
+          <w:szCs w:val="20"/>
+        </w:rPr>
+        <w:t>NextJS</w:t>
+      </w:r>
+      <w:proofErr w:type="spellEnd"/>
+      <w:r>
+        <w:rPr>
+          <w:rFonts w:ascii="Cambria" w:eastAsia="Times New Roman" w:hAnsi="Cambria" w:cs="Times New Roman"/>
+          <w:b/>
+          <w:bCs/>
+          <w:sz w:val="20"/>
+          <w:szCs w:val="20"/>
+        </w:rPr>
+        <w:t xml:space="preserve"> | </w:t>
+      </w:r>
+      <w:proofErr w:type="spellStart"/>
+      <w:r>
+        <w:rPr>
+          <w:rFonts w:ascii="Cambria" w:eastAsia="Times New Roman" w:hAnsi="Cambria" w:cs="Times New Roman"/>
+          <w:b/>
+          <w:bCs/>
+          <w:sz w:val="20"/>
+          <w:szCs w:val="20"/>
+        </w:rPr>
+        <w:t>Shadcn</w:t>
+      </w:r>
+      <w:proofErr w:type="spellEnd"/>
+      <w:r>
+        <w:rPr>
+          <w:rFonts w:ascii="Cambria" w:eastAsia="Times New Roman" w:hAnsi="Cambria" w:cs="Times New Roman"/>
+          <w:b/>
+          <w:bCs/>
+          <w:sz w:val="20"/>
+          <w:szCs w:val="20"/>
+        </w:rPr>
+        <w:t>/UI</w:t>
+      </w:r>
+      <w:r>
+        <w:rPr>
+          <w:rFonts w:ascii="Cambria" w:eastAsia="Times New Roman" w:hAnsi="Cambria" w:cs="Times New Roman"/>
+          <w:b/>
+          <w:bCs/>
+          <w:sz w:val="20"/>
+          <w:szCs w:val="20"/>
+        </w:rPr>
+        <w:t xml:space="preserve"> | JS | </w:t>
+      </w:r>
+      <w:proofErr w:type="spellStart"/>
+      <w:r>
+        <w:rPr>
+          <w:rFonts w:ascii="Cambria" w:eastAsia="Times New Roman" w:hAnsi="Cambria" w:cs="Times New Roman"/>
+          <w:b/>
+          <w:bCs/>
+          <w:sz w:val="20"/>
+          <w:szCs w:val="20"/>
+        </w:rPr>
+        <w:t>EmailJS</w:t>
+      </w:r>
+      <w:proofErr w:type="spellEnd"/>
       <w:r>
         <w:rPr>
           <w:rFonts w:ascii="Cambria" w:eastAsia="Times New Roman" w:hAnsi="Cambria" w:cs="Times New Roman"/>
@@ -4741,15 +5049,27 @@
           <w:szCs w:val="20"/>
         </w:rPr>
       </w:pPr>
-      <w:r>
-        <w:rPr>
-          <w:rFonts w:ascii="Cambria" w:eastAsia="Times New Roman" w:hAnsi="Cambria" w:cs="Times New Roman"/>
-          <w:b/>
-          <w:bCs/>
-          <w:sz w:val="20"/>
-          <w:szCs w:val="20"/>
-        </w:rPr>
-        <w:t>NextJS | Tailwind CSS | JS | Axios | NodeJ</w:t>
+      <w:proofErr w:type="spellStart"/>
+      <w:r>
+        <w:rPr>
+          <w:rFonts w:ascii="Cambria" w:eastAsia="Times New Roman" w:hAnsi="Cambria" w:cs="Times New Roman"/>
+          <w:b/>
+          <w:bCs/>
+          <w:sz w:val="20"/>
+          <w:szCs w:val="20"/>
+        </w:rPr>
+        <w:t>NextJS</w:t>
+      </w:r>
+      <w:proofErr w:type="spellEnd"/>
+      <w:r>
+        <w:rPr>
+          <w:rFonts w:ascii="Cambria" w:eastAsia="Times New Roman" w:hAnsi="Cambria" w:cs="Times New Roman"/>
+          <w:b/>
+          <w:bCs/>
+          <w:sz w:val="20"/>
+          <w:szCs w:val="20"/>
+        </w:rPr>
+        <w:t xml:space="preserve"> | Tailwind CSS | JS | Axios | NodeJ</w:t>
       </w:r>
       <w:r>
         <w:rPr>
@@ -5141,6 +5461,7 @@
           <w:szCs w:val="20"/>
         </w:rPr>
       </w:pPr>
+      <w:proofErr w:type="spellStart"/>
       <w:r>
         <w:rPr>
           <w:rFonts w:ascii="Cambria" w:eastAsia="Times New Roman" w:hAnsi="Cambria" w:cs="Times New Roman"/>
@@ -5151,6 +5472,7 @@
         </w:rPr>
         <w:t>NextJS</w:t>
       </w:r>
+      <w:proofErr w:type="spellEnd"/>
       <w:r>
         <w:rPr>
           <w:rFonts w:ascii="Cambria" w:eastAsia="Times New Roman" w:hAnsi="Cambria" w:cs="Times New Roman"/>
@@ -5442,6 +5764,7 @@
           <w:szCs w:val="20"/>
         </w:rPr>
       </w:pPr>
+      <w:proofErr w:type="spellStart"/>
       <w:r>
         <w:rPr>
           <w:rStyle w:val="oypena"/>
@@ -5451,8 +5774,9 @@
           <w:sz w:val="20"/>
           <w:szCs w:val="20"/>
         </w:rPr>
-        <w:t xml:space="preserve">Yasindu Sathsara </w:t>
-      </w:r>
+        <w:t>Yasindu</w:t>
+      </w:r>
+      <w:proofErr w:type="spellEnd"/>
       <w:r>
         <w:rPr>
           <w:rStyle w:val="oypena"/>
@@ -5462,8 +5786,9 @@
           <w:sz w:val="20"/>
           <w:szCs w:val="20"/>
         </w:rPr>
-        <w:tab/>
-      </w:r>
+        <w:t xml:space="preserve"> </w:t>
+      </w:r>
+      <w:proofErr w:type="spellStart"/>
       <w:r>
         <w:rPr>
           <w:rStyle w:val="oypena"/>
@@ -5473,8 +5798,9 @@
           <w:sz w:val="20"/>
           <w:szCs w:val="20"/>
         </w:rPr>
-        <w:tab/>
-      </w:r>
+        <w:t>Sathsara</w:t>
+      </w:r>
+      <w:proofErr w:type="spellEnd"/>
       <w:r>
         <w:rPr>
           <w:rStyle w:val="oypena"/>
@@ -5484,7 +5810,7 @@
           <w:sz w:val="20"/>
           <w:szCs w:val="20"/>
         </w:rPr>
-        <w:tab/>
+        <w:t xml:space="preserve"> </w:t>
       </w:r>
       <w:r>
         <w:rPr>
@@ -5521,17 +5847,6 @@
       </w:r>
       <w:r>
         <w:rPr>
-          <w:rFonts w:ascii="Cambria" w:hAnsi="Cambria"/>
-          <w:b/>
-          <w:bCs/>
-          <w:color w:val="000000"/>
-          <w:sz w:val="20"/>
-          <w:szCs w:val="20"/>
-        </w:rPr>
-        <w:t>Chamikara Ruchiranga</w:t>
-      </w:r>
-      <w:r>
-        <w:rPr>
           <w:rStyle w:val="oypena"/>
           <w:rFonts w:ascii="Cambria" w:hAnsi="Cambria"/>
           <w:b/>
@@ -5541,6 +5856,76 @@
         </w:rPr>
         <w:tab/>
       </w:r>
+      <w:r>
+        <w:rPr>
+          <w:rStyle w:val="oypena"/>
+          <w:rFonts w:ascii="Cambria" w:hAnsi="Cambria"/>
+          <w:b/>
+          <w:bCs/>
+          <w:sz w:val="20"/>
+          <w:szCs w:val="20"/>
+        </w:rPr>
+        <w:tab/>
+      </w:r>
+      <w:r>
+        <w:rPr>
+          <w:rStyle w:val="oypena"/>
+          <w:rFonts w:ascii="Cambria" w:hAnsi="Cambria"/>
+          <w:b/>
+          <w:bCs/>
+          <w:sz w:val="20"/>
+          <w:szCs w:val="20"/>
+        </w:rPr>
+        <w:tab/>
+      </w:r>
+      <w:proofErr w:type="spellStart"/>
+      <w:r>
+        <w:rPr>
+          <w:rFonts w:ascii="Cambria" w:hAnsi="Cambria"/>
+          <w:b/>
+          <w:bCs/>
+          <w:color w:val="000000"/>
+          <w:sz w:val="20"/>
+          <w:szCs w:val="20"/>
+        </w:rPr>
+        <w:t>Chamikara</w:t>
+      </w:r>
+      <w:proofErr w:type="spellEnd"/>
+      <w:r>
+        <w:rPr>
+          <w:rFonts w:ascii="Cambria" w:hAnsi="Cambria"/>
+          <w:b/>
+          <w:bCs/>
+          <w:color w:val="000000"/>
+          <w:sz w:val="20"/>
+          <w:szCs w:val="20"/>
+        </w:rPr>
+        <w:t xml:space="preserve"> </w:t>
+      </w:r>
+      <w:proofErr w:type="spellStart"/>
+      <w:r>
+        <w:rPr>
+          <w:rFonts w:ascii="Cambria" w:hAnsi="Cambria"/>
+          <w:b/>
+          <w:bCs/>
+          <w:color w:val="000000"/>
+          <w:sz w:val="20"/>
+          <w:szCs w:val="20"/>
+        </w:rPr>
+        <w:t>Ruchiranga</w:t>
+      </w:r>
+      <w:proofErr w:type="spellEnd"/>
+      <w:r>
+        <w:rPr>
+          <w:rStyle w:val="oypena"/>
+          <w:rFonts w:ascii="Cambria" w:hAnsi="Cambria"/>
+          <w:b/>
+          <w:bCs/>
+          <w:sz w:val="20"/>
+          <w:szCs w:val="20"/>
+        </w:rPr>
+        <w:tab/>
+      </w:r>
     </w:p>
     <w:p>
       <w:pPr>
@@ -5560,7 +5945,27 @@
           <w:sz w:val="20"/>
           <w:szCs w:val="20"/>
         </w:rPr>
-        <w:t>Founder / CEO - Hotcat Technologies (Pvt) Ltd</w:t>
+        <w:t xml:space="preserve">Founder / CEO - </w:t>
+      </w:r>
+      <w:proofErr w:type="spellStart"/>
+      <w:r>
+        <w:rPr>
+          <w:rStyle w:val="oypena"/>
+          <w:rFonts w:ascii="Cambria" w:hAnsi="Cambria"/>
+          <w:sz w:val="20"/>
+          <w:szCs w:val="20"/>
+        </w:rPr>
+        <w:t>Hotcat</w:t>
+      </w:r>
+      <w:proofErr w:type="spellEnd"/>
+      <w:r>
+        <w:rPr>
+          <w:rStyle w:val="oypena"/>
+          <w:rFonts w:ascii="Cambria" w:hAnsi="Cambria"/>
+          <w:sz w:val="20"/>
+          <w:szCs w:val="20"/>
+        </w:rPr>
+        <w:t xml:space="preserve"> Technologies (Pvt) Ltd</w:t>
       </w:r>
       <w:r>
         <w:rPr>
